--- a/++Templated Entries/LAURA ONLY ACCESS COMPLETED/VISUAL ARTS/NGUYEN Sang Templated HE.docx
+++ b/++Templated Entries/LAURA ONLY ACCESS COMPLETED/VISUAL ARTS/NGUYEN Sang Templated HE.docx
@@ -314,9 +314,6 @@
       <w:tr>
         <w:sdt>
           <w:sdtPr>
-            <w:rPr>
-              <w:b/>
-            </w:rPr>
             <w:alias w:val="Article headword"/>
             <w:tag w:val="articleHeadword"/>
             <w:id w:val="-361440020"/>
@@ -342,26 +339,7 @@
                   </w:rPr>
                 </w:pPr>
                 <w:r>
-                  <w:rPr>
-                    <w:b/>
-                    <w:lang w:val="en-AU"/>
-                  </w:rPr>
-                  <w:t>N</w:t>
-                </w:r>
-                <w:proofErr w:type="spellStart"/>
-                <w:r>
-                  <w:rPr>
-                    <w:b/>
-                  </w:rPr>
-                  <w:t>guyen</w:t>
-                </w:r>
-                <w:proofErr w:type="spellEnd"/>
-                <w:r>
-                  <w:rPr>
-                    <w:b/>
-                    <w:lang w:val="en-AU"/>
-                  </w:rPr>
-                  <w:t xml:space="preserve"> Sang (1923-1988)</w:t>
+                  <w:t>Nguyen Sang (1923-1988)</w:t>
                 </w:r>
               </w:p>
             </w:tc>
@@ -428,136 +406,329 @@
           </w:sdtPr>
           <w:sdtEndPr/>
           <w:sdtContent>
-            <w:tc>
-              <w:tcPr>
-                <w:tcW w:w="9016" w:type="dxa"/>
-                <w:tcMar>
-                  <w:top w:w="113" w:type="dxa"/>
-                  <w:bottom w:w="113" w:type="dxa"/>
-                </w:tcMar>
-              </w:tcPr>
-              <w:p>
-                <w:proofErr w:type="spellStart"/>
-                <w:r>
-                  <w:t>Nguyễn</w:t>
-                </w:r>
-                <w:proofErr w:type="spellEnd"/>
-                <w:r>
-                  <w:t xml:space="preserve"> </w:t>
-                </w:r>
-                <w:proofErr w:type="spellStart"/>
-                <w:r>
-                  <w:t>Sáng</w:t>
-                </w:r>
-                <w:proofErr w:type="spellEnd"/>
-                <w:r>
-                  <w:t xml:space="preserve"> was</w:t>
-                </w:r>
-                <w:r>
-                  <w:t xml:space="preserve"> an artist born in the south of Vietnam who </w:t>
-                </w:r>
-                <w:r>
-                  <w:t xml:space="preserve">spent two thirds of his life </w:t>
-                </w:r>
-                <w:r>
-                  <w:t>working in the north of the country.</w:t>
-                </w:r>
-                <w:r>
-                  <w:t xml:space="preserve"> Following an initial period of study at the </w:t>
-                </w:r>
-                <w:proofErr w:type="spellStart"/>
-                <w:r>
-                  <w:t>Gia</w:t>
-                </w:r>
-                <w:proofErr w:type="spellEnd"/>
-                <w:r>
-                  <w:t xml:space="preserve"> </w:t>
-                </w:r>
-                <w:proofErr w:type="spellStart"/>
-                <w:r>
-                  <w:t>Dinh</w:t>
-                </w:r>
-                <w:proofErr w:type="spellEnd"/>
-                <w:r>
-                  <w:t xml:space="preserve"> School of Fine Arts in Saigon</w:t>
-                </w:r>
-                <w:r>
-                  <w:t>,</w:t>
-                </w:r>
-                <w:r>
-                  <w:t xml:space="preserve"> he moved to the </w:t>
-                </w:r>
-                <w:proofErr w:type="spellStart"/>
-                <w:r>
-                  <w:t>É</w:t>
-                </w:r>
-                <w:r>
-                  <w:t>cole</w:t>
-                </w:r>
-                <w:proofErr w:type="spellEnd"/>
-                <w:r>
-                  <w:t xml:space="preserve"> des Beaux-Arts </w:t>
-                </w:r>
-                <w:proofErr w:type="spellStart"/>
-                <w:r>
-                  <w:t>d’Indochine</w:t>
-                </w:r>
-                <w:proofErr w:type="spellEnd"/>
-                <w:r>
-                  <w:t xml:space="preserve"> in Hanoi from 1940 to 1945</w:t>
-                </w:r>
-                <w:r>
-                  <w:t xml:space="preserve">. Best known for his monumental paintings in lacquer and oil, </w:t>
-                </w:r>
-                <w:proofErr w:type="spellStart"/>
-                <w:r>
-                  <w:t>Sáng</w:t>
-                </w:r>
-                <w:proofErr w:type="spellEnd"/>
-                <w:r>
-                  <w:t xml:space="preserve"> also designed bank notes and prints with revolutionary themes. Students at the </w:t>
-                </w:r>
-                <w:proofErr w:type="spellStart"/>
-                <w:r>
-                  <w:t>École</w:t>
-                </w:r>
-                <w:proofErr w:type="spellEnd"/>
-                <w:r>
-                  <w:t xml:space="preserve"> des Beaux-Arts </w:t>
-                </w:r>
-                <w:proofErr w:type="spellStart"/>
-                <w:r>
-                  <w:t>d’Indoc</w:t>
-                </w:r>
-                <w:r>
-                  <w:t>hine</w:t>
-                </w:r>
-                <w:proofErr w:type="spellEnd"/>
-                <w:r>
-                  <w:t xml:space="preserve"> adapted lacquer techniques — which were</w:t>
-                </w:r>
-                <w:r>
-                  <w:t xml:space="preserve"> previously used on three-dimensiona</w:t>
-                </w:r>
-                <w:r>
-                  <w:t>l surfaces —</w:t>
-                </w:r>
-                <w:r>
-                  <w:t xml:space="preserve"> to two-dimensional painting</w:t>
-                </w:r>
-                <w:r>
-                  <w:t xml:space="preserve">s. </w:t>
-                </w:r>
-                <w:proofErr w:type="spellStart"/>
-                <w:r>
-                  <w:t>Sáng</w:t>
-                </w:r>
-                <w:proofErr w:type="spellEnd"/>
-                <w:r>
-                  <w:t xml:space="preserve">, as an early practitioner of lacquer painting, is viewed as one of the innovators for updating and reconciling Vietnamese art with international art. </w:t>
-                </w:r>
-              </w:p>
-            </w:tc>
+            <w:sdt>
+              <w:sdtPr>
+                <w:alias w:val="Article text"/>
+                <w:tag w:val="articleText"/>
+                <w:id w:val="1551416142"/>
+                <w:placeholder>
+                  <w:docPart w:val="403D18B7B2CA1643BC4056BD8DED25CF"/>
+                </w:placeholder>
+              </w:sdtPr>
+              <w:sdtEndPr/>
+              <w:sdtContent>
+                <w:tc>
+                  <w:tcPr>
+                    <w:tcW w:w="9016" w:type="dxa"/>
+                    <w:tcMar>
+                      <w:top w:w="113" w:type="dxa"/>
+                      <w:bottom w:w="113" w:type="dxa"/>
+                    </w:tcMar>
+                  </w:tcPr>
+                  <w:p>
+                    <w:proofErr w:type="spellStart"/>
+                    <w:r>
+                      <w:t>Nguyễn</w:t>
+                    </w:r>
+                    <w:proofErr w:type="spellEnd"/>
+                    <w:r>
+                      <w:t xml:space="preserve"> </w:t>
+                    </w:r>
+                    <w:proofErr w:type="spellStart"/>
+                    <w:r>
+                      <w:t>Sáng</w:t>
+                    </w:r>
+                    <w:proofErr w:type="spellEnd"/>
+                    <w:r>
+                      <w:t xml:space="preserve"> was</w:t>
+                    </w:r>
+                    <w:r>
+                      <w:t xml:space="preserve"> an artist born in the south of Vietnam who </w:t>
+                    </w:r>
+                    <w:r>
+                      <w:t xml:space="preserve">spent two thirds of his life </w:t>
+                    </w:r>
+                    <w:r>
+                      <w:t>working in the north of the country.</w:t>
+                    </w:r>
+                    <w:r>
+                      <w:t xml:space="preserve"> Following an initial period of study at the </w:t>
+                    </w:r>
+                    <w:proofErr w:type="spellStart"/>
+                    <w:r>
+                      <w:t>Gia</w:t>
+                    </w:r>
+                    <w:proofErr w:type="spellEnd"/>
+                    <w:r>
+                      <w:t xml:space="preserve"> </w:t>
+                    </w:r>
+                    <w:proofErr w:type="spellStart"/>
+                    <w:r>
+                      <w:t>Dinh</w:t>
+                    </w:r>
+                    <w:proofErr w:type="spellEnd"/>
+                    <w:r>
+                      <w:t xml:space="preserve"> School of Fine Arts in Saigon</w:t>
+                    </w:r>
+                    <w:r>
+                      <w:t>,</w:t>
+                    </w:r>
+                    <w:r>
+                      <w:t xml:space="preserve"> he moved to the </w:t>
+                    </w:r>
+                    <w:proofErr w:type="spellStart"/>
+                    <w:r>
+                      <w:t>É</w:t>
+                    </w:r>
+                    <w:r>
+                      <w:t>cole</w:t>
+                    </w:r>
+                    <w:proofErr w:type="spellEnd"/>
+                    <w:r>
+                      <w:t xml:space="preserve"> des Beaux-Arts </w:t>
+                    </w:r>
+                    <w:proofErr w:type="spellStart"/>
+                    <w:r>
+                      <w:t>d’Indochine</w:t>
+                    </w:r>
+                    <w:proofErr w:type="spellEnd"/>
+                    <w:r>
+                      <w:t xml:space="preserve"> in Hanoi from 1940 to 1945</w:t>
+                    </w:r>
+                    <w:r>
+                      <w:t xml:space="preserve">. Best known for his monumental paintings in lacquer and oil, </w:t>
+                    </w:r>
+                    <w:proofErr w:type="spellStart"/>
+                    <w:r>
+                      <w:t>Sáng</w:t>
+                    </w:r>
+                    <w:proofErr w:type="spellEnd"/>
+                    <w:r>
+                      <w:t xml:space="preserve"> also designed bank notes and prints with revolutionary themes. Students at the </w:t>
+                    </w:r>
+                    <w:proofErr w:type="spellStart"/>
+                    <w:r>
+                      <w:t>École</w:t>
+                    </w:r>
+                    <w:proofErr w:type="spellEnd"/>
+                    <w:r>
+                      <w:t xml:space="preserve"> des Beaux-Arts </w:t>
+                    </w:r>
+                    <w:proofErr w:type="spellStart"/>
+                    <w:r>
+                      <w:t>d’Indoc</w:t>
+                    </w:r>
+                    <w:r>
+                      <w:t>hine</w:t>
+                    </w:r>
+                    <w:proofErr w:type="spellEnd"/>
+                    <w:r>
+                      <w:t xml:space="preserve"> adapted lacquer techniques — which were</w:t>
+                    </w:r>
+                    <w:r>
+                      <w:t xml:space="preserve"> previously used on three-dimensiona</w:t>
+                    </w:r>
+                    <w:r>
+                      <w:t>l surfaces —</w:t>
+                    </w:r>
+                    <w:r>
+                      <w:t xml:space="preserve"> to two-dimensional painting</w:t>
+                    </w:r>
+                    <w:r>
+                      <w:t xml:space="preserve">s. </w:t>
+                    </w:r>
+                    <w:proofErr w:type="spellStart"/>
+                    <w:r>
+                      <w:t>Sáng</w:t>
+                    </w:r>
+                    <w:proofErr w:type="spellEnd"/>
+                    <w:r>
+                      <w:t xml:space="preserve">, as an early practitioner of lacquer painting, is viewed as one of the innovators for updating and reconciling Vietnamese art with international art. </w:t>
+                    </w:r>
+                  </w:p>
+                  <w:p/>
+                  <w:p>
+                    <w:proofErr w:type="spellStart"/>
+                    <w:r>
+                      <w:t>Sáng</w:t>
+                    </w:r>
+                    <w:r>
+                      <w:t>’s</w:t>
+                    </w:r>
+                    <w:proofErr w:type="spellEnd"/>
+                    <w:r>
+                      <w:t xml:space="preserve"> caree</w:t>
+                    </w:r>
+                    <w:r>
+                      <w:t>r was not without controversy, however. He</w:t>
+                    </w:r>
+                    <w:r>
+                      <w:t xml:space="preserve"> was one of the artists involved in the </w:t>
+                    </w:r>
+                    <w:proofErr w:type="spellStart"/>
+                    <w:r>
+                      <w:t>Nhan</w:t>
+                    </w:r>
+                    <w:proofErr w:type="spellEnd"/>
+                    <w:r>
+                      <w:t xml:space="preserve"> Van </w:t>
+                    </w:r>
+                    <w:proofErr w:type="spellStart"/>
+                    <w:r>
+                      <w:t>Giai</w:t>
+                    </w:r>
+                    <w:proofErr w:type="spellEnd"/>
+                    <w:r>
+                      <w:t xml:space="preserve"> Pham affair of 1956</w:t>
+                    </w:r>
+                    <w:r>
+                      <w:t>, during</w:t>
+                    </w:r>
+                    <w:r>
+                      <w:t xml:space="preserve"> which artists proposed ‘art for art’s sake’ rather than the government</w:t>
+                    </w:r>
+                    <w:r>
+                      <w:t>’s</w:t>
+                    </w:r>
+                    <w:r>
+                      <w:t xml:space="preserve"> line of ‘art for the people.’ His best</w:t>
+                    </w:r>
+                    <w:r>
+                      <w:t>-k</w:t>
+                    </w:r>
+                    <w:r>
+                      <w:t xml:space="preserve">nown paintings include </w:t>
+                    </w:r>
+                    <w:r>
+                      <w:rPr>
+                        <w:i/>
+                      </w:rPr>
+                      <w:t>T</w:t>
+                    </w:r>
+                    <w:r>
+                      <w:rPr>
+                        <w:i/>
+                      </w:rPr>
+                      <w:t>he Enemy Burnt My V</w:t>
+                    </w:r>
+                    <w:r>
+                      <w:rPr>
+                        <w:i/>
+                      </w:rPr>
+                      <w:t>illage</w:t>
+                    </w:r>
+                    <w:r>
+                      <w:t xml:space="preserve"> (1954) and </w:t>
+                    </w:r>
+                    <w:r>
+                      <w:rPr>
+                        <w:i/>
+                      </w:rPr>
+                      <w:t xml:space="preserve">Admission to the Party at the </w:t>
+                    </w:r>
+                    <w:proofErr w:type="spellStart"/>
+                    <w:r>
+                      <w:rPr>
+                        <w:i/>
+                      </w:rPr>
+                      <w:t>Ðiện</w:t>
+                    </w:r>
+                    <w:proofErr w:type="spellEnd"/>
+                    <w:r>
+                      <w:rPr>
+                        <w:i/>
+                      </w:rPr>
+                      <w:t xml:space="preserve"> </w:t>
+                    </w:r>
+                    <w:proofErr w:type="spellStart"/>
+                    <w:r>
+                      <w:rPr>
+                        <w:i/>
+                      </w:rPr>
+                      <w:t>Biên</w:t>
+                    </w:r>
+                    <w:proofErr w:type="spellEnd"/>
+                    <w:r>
+                      <w:rPr>
+                        <w:i/>
+                      </w:rPr>
+                      <w:t xml:space="preserve"> </w:t>
+                    </w:r>
+                    <w:proofErr w:type="spellStart"/>
+                    <w:r>
+                      <w:rPr>
+                        <w:i/>
+                      </w:rPr>
+                      <w:t>Phủ</w:t>
+                    </w:r>
+                    <w:proofErr w:type="spellEnd"/>
+                    <w:r>
+                      <w:rPr>
+                        <w:i/>
+                      </w:rPr>
+                      <w:t xml:space="preserve"> </w:t>
+                    </w:r>
+                    <w:r>
+                      <w:t>(1963), both</w:t>
+                    </w:r>
+                    <w:r>
+                      <w:t xml:space="preserve"> of which are</w:t>
+                    </w:r>
+                    <w:r>
+                      <w:t xml:space="preserve"> </w:t>
+                    </w:r>
+                    <w:r>
+                      <w:t xml:space="preserve">collected at </w:t>
+                    </w:r>
+                    <w:r>
+                      <w:t>the Museum of Fine Arts</w:t>
+                    </w:r>
+                    <w:r>
+                      <w:t xml:space="preserve"> in Hanoi.</w:t>
+                    </w:r>
+                    <w:r>
+                      <w:t xml:space="preserve"> </w:t>
+                    </w:r>
+                    <w:proofErr w:type="spellStart"/>
+                    <w:r>
+                      <w:t>Sáng</w:t>
+                    </w:r>
+                    <w:proofErr w:type="spellEnd"/>
+                    <w:r>
+                      <w:t xml:space="preserve"> also pa</w:t>
+                    </w:r>
+                    <w:r>
+                      <w:t>inted more literary subjects, and</w:t>
+                    </w:r>
+                    <w:r>
+                      <w:t xml:space="preserve"> was awarded the </w:t>
+                    </w:r>
+                    <w:proofErr w:type="spellStart"/>
+                    <w:r>
+                      <w:t>Ho</w:t>
+                    </w:r>
+                    <w:proofErr w:type="spellEnd"/>
+                    <w:r>
+                      <w:t xml:space="preserve"> Chi Minh Prize for Literature and Art in 1996.</w:t>
+                    </w:r>
+                    <w:r>
+                      <w:t xml:space="preserve"> He died in </w:t>
+                    </w:r>
+                    <w:proofErr w:type="spellStart"/>
+                    <w:r>
+                      <w:t>Ho</w:t>
+                    </w:r>
+                    <w:proofErr w:type="spellEnd"/>
+                    <w:r>
+                      <w:t xml:space="preserve"> Chi Minh City</w:t>
+                    </w:r>
+                    <w:r>
+                      <w:t xml:space="preserve"> in 1988.</w:t>
+                    </w:r>
+                  </w:p>
+                </w:tc>
+              </w:sdtContent>
+            </w:sdt>
           </w:sdtContent>
         </w:sdt>
       </w:tr>
@@ -907,12 +1078,7 @@
                 </w:r>
                 <w:proofErr w:type="spellEnd"/>
                 <w:r>
-                  <w:t xml:space="preserve"> Chi Minh Priz</w:t>
-                </w:r>
-                <w:bookmarkStart w:id="0" w:name="_GoBack"/>
-                <w:bookmarkEnd w:id="0"/>
-                <w:r>
-                  <w:t>e for Literature and Art in 1996.</w:t>
+                  <w:t xml:space="preserve"> Chi Minh Prize for Literature and Art in 1996.</w:t>
                 </w:r>
                 <w:r>
                   <w:t xml:space="preserve"> He died in </w:t>
@@ -960,6 +1126,9 @@
             </w:sdtPr>
             <w:sdtEndPr/>
             <w:sdtContent>
+              <w:p/>
+              <w:bookmarkStart w:id="0" w:name="_GoBack"/>
+              <w:bookmarkEnd w:id="0"/>
               <w:p>
                 <w:sdt>
                   <w:sdtPr>
@@ -1809,7 +1978,6 @@
   <w:style w:type="character" w:default="1" w:styleId="DefaultParagraphFont">
     <w:name w:val="Default Paragraph Font"/>
     <w:uiPriority w:val="1"/>
-    <w:semiHidden/>
     <w:unhideWhenUsed/>
   </w:style>
   <w:style w:type="table" w:default="1" w:styleId="TableNormal">
@@ -2358,7 +2526,6 @@
   <w:style w:type="character" w:default="1" w:styleId="DefaultParagraphFont">
     <w:name w:val="Default Paragraph Font"/>
     <w:uiPriority w:val="1"/>
-    <w:semiHidden/>
     <w:unhideWhenUsed/>
   </w:style>
   <w:style w:type="table" w:default="1" w:styleId="TableNormal">
@@ -2981,6 +3148,48 @@
         </w:p>
       </w:docPartBody>
     </w:docPart>
+    <w:docPart>
+      <w:docPartPr>
+        <w:name w:val="403D18B7B2CA1643BC4056BD8DED25CF"/>
+        <w:category>
+          <w:name w:val="General"/>
+          <w:gallery w:val="placeholder"/>
+        </w:category>
+        <w:types>
+          <w:type w:val="bbPlcHdr"/>
+        </w:types>
+        <w:behaviors>
+          <w:behavior w:val="content"/>
+        </w:behaviors>
+        <w:guid w:val="{300527F4-E75E-864E-983F-9983E1EF0135}"/>
+      </w:docPartPr>
+      <w:docPartBody>
+        <w:p>
+          <w:pPr>
+            <w:pStyle w:val="403D18B7B2CA1643BC4056BD8DED25CF"/>
+          </w:pPr>
+          <w:r>
+            <w:rPr>
+              <w:rStyle w:val="PlaceholderText"/>
+            </w:rPr>
+            <w:t xml:space="preserve">[Enter the </w:t>
+          </w:r>
+          <w:r>
+            <w:rPr>
+              <w:rStyle w:val="PlaceholderText"/>
+              <w:b/>
+            </w:rPr>
+            <w:t>main text</w:t>
+          </w:r>
+          <w:r>
+            <w:rPr>
+              <w:rStyle w:val="PlaceholderText"/>
+            </w:rPr>
+            <w:t xml:space="preserve"> of your article]</w:t>
+          </w:r>
+        </w:p>
+      </w:docPartBody>
+    </w:docPart>
   </w:docParts>
 </w:glossaryDocument>
 </file>
@@ -3080,6 +3289,7 @@
   <w:rsids>
     <w:rsidRoot w:val="00704A8F"/>
     <w:rsid w:val="00704A8F"/>
+    <w:rsid w:val="00FC109D"/>
   </w:rsids>
   <m:mathPr>
     <m:mathFont m:val="Cambria Math"/>
@@ -3291,6 +3501,7 @@
     <w:basedOn w:val="DefaultParagraphFont"/>
     <w:uiPriority w:val="99"/>
     <w:semiHidden/>
+    <w:rsid w:val="00FC109D"/>
     <w:rPr>
       <w:color w:val="808080"/>
     </w:rPr>
@@ -3327,6 +3538,13 @@
   </w:style>
   <w:style w:type="paragraph" w:customStyle="1" w:styleId="3FF68F135D197846870A3559D4878483">
     <w:name w:val="3FF68F135D197846870A3559D4878483"/>
+  </w:style>
+  <w:style w:type="paragraph" w:customStyle="1" w:styleId="403D18B7B2CA1643BC4056BD8DED25CF">
+    <w:name w:val="403D18B7B2CA1643BC4056BD8DED25CF"/>
+    <w:rsid w:val="00FC109D"/>
+    <w:rPr>
+      <w:lang w:val="en-CA"/>
+    </w:rPr>
   </w:style>
 </w:styles>
 </file>
@@ -3519,6 +3737,7 @@
     <w:basedOn w:val="DefaultParagraphFont"/>
     <w:uiPriority w:val="99"/>
     <w:semiHidden/>
+    <w:rsid w:val="00FC109D"/>
     <w:rPr>
       <w:color w:val="808080"/>
     </w:rPr>
@@ -3555,6 +3774,13 @@
   </w:style>
   <w:style w:type="paragraph" w:customStyle="1" w:styleId="3FF68F135D197846870A3559D4878483">
     <w:name w:val="3FF68F135D197846870A3559D4878483"/>
+  </w:style>
+  <w:style w:type="paragraph" w:customStyle="1" w:styleId="403D18B7B2CA1643BC4056BD8DED25CF">
+    <w:name w:val="403D18B7B2CA1643BC4056BD8DED25CF"/>
+    <w:rsid w:val="00FC109D"/>
+    <w:rPr>
+      <w:lang w:val="en-CA"/>
+    </w:rPr>
   </w:style>
 </w:styles>
 </file>
@@ -3821,7 +4047,7 @@
   <a:extraClrSchemeLst/>
   <a:extLst>
     <a:ext uri="{05A4C25C-085E-4340-85A3-A5531E510DB2}">
-      <thm15:themeFamily xmlns="" xmlns:thm15="http://schemas.microsoft.com/office/thememl/2012/main" name="Office Theme" id="{62F939B6-93AF-4DB8-9C6B-D6C7DFDC589F}" vid="{4A3C46E8-61CC-4603-A589-7422A47A8E4A}"/>
+      <thm15:themeFamily xmlns:thm15="http://schemas.microsoft.com/office/thememl/2012/main" xmlns="" name="Office Theme" id="{62F939B6-93AF-4DB8-9C6B-D6C7DFDC589F}" vid="{4A3C46E8-61CC-4603-A589-7422A47A8E4A}"/>
     </a:ext>
   </a:extLst>
 </a:theme>
@@ -3888,7 +4114,7 @@
 </file>
 
 <file path=customXml/itemProps1.xml><?xml version="1.0" encoding="utf-8"?>
-<ds:datastoreItem xmlns:ds="http://schemas.openxmlformats.org/officeDocument/2006/customXml" ds:itemID="{9C614FAE-51CE-2145-9FCE-900CCEC59390}">
+<ds:datastoreItem xmlns:ds="http://schemas.openxmlformats.org/officeDocument/2006/customXml" ds:itemID="{E632F4AF-213A-C64C-98B6-B69316420235}">
   <ds:schemaRefs>
     <ds:schemaRef ds:uri="http://schemas.openxmlformats.org/officeDocument/2006/bibliography"/>
   </ds:schemaRefs>

--- a/++Templated Entries/LAURA ONLY ACCESS COMPLETED/VISUAL ARTS/NGUYEN Sang Templated HE.docx
+++ b/++Templated Entries/LAURA ONLY ACCESS COMPLETED/VISUAL ARTS/NGUYEN Sang Templated HE.docx
@@ -474,7 +474,12 @@
                       <w:t>,</w:t>
                     </w:r>
                     <w:r>
-                      <w:t xml:space="preserve"> he moved to the </w:t>
+                      <w:t xml:space="preserve"> he move</w:t>
+                    </w:r>
+                    <w:bookmarkStart w:id="0" w:name="_GoBack"/>
+                    <w:bookmarkEnd w:id="0"/>
+                    <w:r>
+                      <w:t xml:space="preserve">d to the </w:t>
                     </w:r>
                     <w:proofErr w:type="spellStart"/>
                     <w:r>
@@ -684,46 +689,10 @@
                       <w:t>the Museum of Fine Arts</w:t>
                     </w:r>
                     <w:r>
-                      <w:t xml:space="preserve"> in Hanoi.</w:t>
-                    </w:r>
-                    <w:r>
-                      <w:t xml:space="preserve"> </w:t>
-                    </w:r>
-                    <w:proofErr w:type="spellStart"/>
-                    <w:r>
-                      <w:t>Sáng</w:t>
-                    </w:r>
-                    <w:proofErr w:type="spellEnd"/>
-                    <w:r>
-                      <w:t xml:space="preserve"> also pa</w:t>
-                    </w:r>
-                    <w:r>
-                      <w:t>inted more literary subjects, and</w:t>
-                    </w:r>
-                    <w:r>
-                      <w:t xml:space="preserve"> was awarded the </w:t>
-                    </w:r>
-                    <w:proofErr w:type="spellStart"/>
-                    <w:r>
-                      <w:t>Ho</w:t>
-                    </w:r>
-                    <w:proofErr w:type="spellEnd"/>
-                    <w:r>
-                      <w:t xml:space="preserve"> Chi Minh Prize for Literature and Art in 1996.</w:t>
-                    </w:r>
-                    <w:r>
-                      <w:t xml:space="preserve"> He died in </w:t>
-                    </w:r>
-                    <w:proofErr w:type="spellStart"/>
-                    <w:r>
-                      <w:t>Ho</w:t>
-                    </w:r>
-                    <w:proofErr w:type="spellEnd"/>
-                    <w:r>
-                      <w:t xml:space="preserve"> Chi Minh City</w:t>
-                    </w:r>
-                    <w:r>
-                      <w:t xml:space="preserve"> in 1988.</w:t>
+                      <w:t xml:space="preserve"> in Hanoi</w:t>
+                    </w:r>
+                    <w:r>
+                      <w:t>.</w:t>
                     </w:r>
                   </w:p>
                 </w:tc>
@@ -1127,8 +1096,6 @@
             <w:sdtEndPr/>
             <w:sdtContent>
               <w:p/>
-              <w:bookmarkStart w:id="0" w:name="_GoBack"/>
-              <w:bookmarkEnd w:id="0"/>
               <w:p>
                 <w:sdt>
                   <w:sdtPr>
@@ -1978,6 +1945,7 @@
   <w:style w:type="character" w:default="1" w:styleId="DefaultParagraphFont">
     <w:name w:val="Default Paragraph Font"/>
     <w:uiPriority w:val="1"/>
+    <w:semiHidden/>
     <w:unhideWhenUsed/>
   </w:style>
   <w:style w:type="table" w:default="1" w:styleId="TableNormal">
@@ -2526,6 +2494,7 @@
   <w:style w:type="character" w:default="1" w:styleId="DefaultParagraphFont">
     <w:name w:val="Default Paragraph Font"/>
     <w:uiPriority w:val="1"/>
+    <w:semiHidden/>
     <w:unhideWhenUsed/>
   </w:style>
   <w:style w:type="table" w:default="1" w:styleId="TableNormal">
@@ -3288,6 +3257,7 @@
   </w:compat>
   <w:rsids>
     <w:rsidRoot w:val="00704A8F"/>
+    <w:rsid w:val="00495734"/>
     <w:rsid w:val="00704A8F"/>
     <w:rsid w:val="00FC109D"/>
   </w:rsids>
@@ -4047,7 +4017,7 @@
   <a:extraClrSchemeLst/>
   <a:extLst>
     <a:ext uri="{05A4C25C-085E-4340-85A3-A5531E510DB2}">
-      <thm15:themeFamily xmlns:thm15="http://schemas.microsoft.com/office/thememl/2012/main" xmlns="" name="Office Theme" id="{62F939B6-93AF-4DB8-9C6B-D6C7DFDC589F}" vid="{4A3C46E8-61CC-4603-A589-7422A47A8E4A}"/>
+      <thm15:themeFamily xmlns="" xmlns:thm15="http://schemas.microsoft.com/office/thememl/2012/main" name="Office Theme" id="{62F939B6-93AF-4DB8-9C6B-D6C7DFDC589F}" vid="{4A3C46E8-61CC-4603-A589-7422A47A8E4A}"/>
     </a:ext>
   </a:extLst>
 </a:theme>
@@ -4114,7 +4084,7 @@
 </file>
 
 <file path=customXml/itemProps1.xml><?xml version="1.0" encoding="utf-8"?>
-<ds:datastoreItem xmlns:ds="http://schemas.openxmlformats.org/officeDocument/2006/customXml" ds:itemID="{E632F4AF-213A-C64C-98B6-B69316420235}">
+<ds:datastoreItem xmlns:ds="http://schemas.openxmlformats.org/officeDocument/2006/customXml" ds:itemID="{ACCC3EA0-3227-4E42-B035-E05E2C6C136D}">
   <ds:schemaRefs>
     <ds:schemaRef ds:uri="http://schemas.openxmlformats.org/officeDocument/2006/bibliography"/>
   </ds:schemaRefs>

--- a/++Templated Entries/LAURA ONLY ACCESS COMPLETED/VISUAL ARTS/NGUYEN Sang Templated HE.docx
+++ b/++Templated Entries/LAURA ONLY ACCESS COMPLETED/VISUAL ARTS/NGUYEN Sang Templated HE.docx
@@ -257,6 +257,9 @@
               </w:tcPr>
               <w:p>
                 <w:r>
+                  <w:t xml:space="preserve">The </w:t>
+                </w:r>
+                <w:r>
                   <w:t>Asian Arts Society of Australia</w:t>
                 </w:r>
               </w:p>
@@ -474,12 +477,7 @@
                       <w:t>,</w:t>
                     </w:r>
                     <w:r>
-                      <w:t xml:space="preserve"> he move</w:t>
-                    </w:r>
-                    <w:bookmarkStart w:id="0" w:name="_GoBack"/>
-                    <w:bookmarkEnd w:id="0"/>
-                    <w:r>
-                      <w:t xml:space="preserve">d to the </w:t>
+                      <w:t xml:space="preserve"> he moved to the </w:t>
                     </w:r>
                     <w:proofErr w:type="spellStart"/>
                     <w:r>
@@ -3211,7 +3209,7 @@
     <w:charset w:val="4E"/>
     <w:family w:val="auto"/>
     <w:pitch w:val="variable"/>
-    <w:sig w:usb0="00000001" w:usb1="08070000" w:usb2="00000010" w:usb3="00000000" w:csb0="00020000" w:csb1="00000000"/>
+    <w:sig w:usb0="E00002FF" w:usb1="6AC7FDFB" w:usb2="00000012" w:usb3="00000000" w:csb0="0002009F" w:csb1="00000000"/>
   </w:font>
   <w:font w:name="Lucida Grande">
     <w:panose1 w:val="020B0600040502020204"/>
@@ -4017,7 +4015,7 @@
   <a:extraClrSchemeLst/>
   <a:extLst>
     <a:ext uri="{05A4C25C-085E-4340-85A3-A5531E510DB2}">
-      <thm15:themeFamily xmlns="" xmlns:thm15="http://schemas.microsoft.com/office/thememl/2012/main" name="Office Theme" id="{62F939B6-93AF-4DB8-9C6B-D6C7DFDC589F}" vid="{4A3C46E8-61CC-4603-A589-7422A47A8E4A}"/>
+      <thm15:themeFamily xmlns:thm15="http://schemas.microsoft.com/office/thememl/2012/main" xmlns="" name="Office Theme" id="{62F939B6-93AF-4DB8-9C6B-D6C7DFDC589F}" vid="{4A3C46E8-61CC-4603-A589-7422A47A8E4A}"/>
     </a:ext>
   </a:extLst>
 </a:theme>
@@ -4084,7 +4082,7 @@
 </file>
 
 <file path=customXml/itemProps1.xml><?xml version="1.0" encoding="utf-8"?>
-<ds:datastoreItem xmlns:ds="http://schemas.openxmlformats.org/officeDocument/2006/customXml" ds:itemID="{ACCC3EA0-3227-4E42-B035-E05E2C6C136D}">
+<ds:datastoreItem xmlns:ds="http://schemas.openxmlformats.org/officeDocument/2006/customXml" ds:itemID="{22183966-6FE0-1C4D-B158-B6C61E4CE267}">
   <ds:schemaRefs>
     <ds:schemaRef ds:uri="http://schemas.openxmlformats.org/officeDocument/2006/bibliography"/>
   </ds:schemaRefs>
